--- a/Weekly plan.docx
+++ b/Weekly plan.docx
@@ -39,8 +39,6 @@
         </w:rPr>
         <w:t>IBI Student Group – Media Bazaar Project</w:t>
       </w:r>
-      <w:bookmarkStart w:id="0" w:name="_GoBack"/>
-      <w:bookmarkEnd w:id="0"/>
     </w:p>
     <w:p>
       <w:pPr>
@@ -1355,7 +1353,19 @@
               <w:rPr>
                 <w:rFonts w:ascii="Bahnschrift" w:hAnsi="Bahnschrift"/>
               </w:rPr>
-              <w:t>Functionality for depot workers(application)</w:t>
+              <w:t>Functionality for depot workers</w:t>
+            </w:r>
+            <w:r>
+              <w:rPr>
+                <w:rFonts w:ascii="Bahnschrift" w:hAnsi="Bahnschrift"/>
+              </w:rPr>
+              <w:t xml:space="preserve"> </w:t>
+            </w:r>
+            <w:r>
+              <w:rPr>
+                <w:rFonts w:ascii="Bahnschrift" w:hAnsi="Bahnschrift"/>
+              </w:rPr>
+              <w:t>(application)</w:t>
             </w:r>
           </w:p>
         </w:tc>
@@ -1457,7 +1467,21 @@
               <w:rPr>
                 <w:rFonts w:ascii="Bahnschrift" w:hAnsi="Bahnschrift"/>
               </w:rPr>
-              <w:t>Functionalities for Employees(website)</w:t>
+              <w:t>Functionalities for Employees</w:t>
+            </w:r>
+            <w:r>
+              <w:rPr>
+                <w:rFonts w:ascii="Bahnschrift" w:hAnsi="Bahnschrift"/>
+              </w:rPr>
+              <w:t xml:space="preserve"> </w:t>
+            </w:r>
+            <w:bookmarkStart w:id="0" w:name="_GoBack"/>
+            <w:bookmarkEnd w:id="0"/>
+            <w:r>
+              <w:rPr>
+                <w:rFonts w:ascii="Bahnschrift" w:hAnsi="Bahnschrift"/>
+              </w:rPr>
+              <w:t>(website)</w:t>
             </w:r>
           </w:p>
         </w:tc>
